--- a/templates/A4/landscape/ucl_landscape_A4.docx
+++ b/templates/A4/landscape/ucl_landscape_A4.docx
@@ -7,8 +7,128 @@
         <w:rPr>
           <w:noProof/>
         </w:rPr>
+        <mc:AlternateContent>
+          <mc:Choice Requires="wps">
+            <w:drawing>
+              <wp:anchor distT="45720" distB="45720" distL="114300" distR="114300" simplePos="0" relativeHeight="251668480" behindDoc="0" locked="0" layoutInCell="1" allowOverlap="1" wp14:anchorId="771F69AD" wp14:editId="104423E4">
+                <wp:simplePos x="0" y="0"/>
+                <wp:positionH relativeFrom="page">
+                  <wp:posOffset>415983</wp:posOffset>
+                </wp:positionH>
+                <wp:positionV relativeFrom="page">
+                  <wp:posOffset>332567</wp:posOffset>
+                </wp:positionV>
+                <wp:extent cx="3592195" cy="664210"/>
+                <wp:effectExtent l="0" t="0" r="8255" b="2540"/>
+                <wp:wrapNone/>
+                <wp:docPr id="217" name="Text Box 2"/>
+                <wp:cNvGraphicFramePr>
+                  <a:graphicFrameLocks xmlns:a="http://schemas.openxmlformats.org/drawingml/2006/main"/>
+                </wp:cNvGraphicFramePr>
+                <a:graphic xmlns:a="http://schemas.openxmlformats.org/drawingml/2006/main">
+                  <a:graphicData uri="http://schemas.microsoft.com/office/word/2010/wordprocessingShape">
+                    <wps:wsp>
+                      <wps:cNvSpPr txBox="1">
+                        <a:spLocks noChangeArrowheads="1"/>
+                      </wps:cNvSpPr>
+                      <wps:spPr bwMode="auto">
+                        <a:xfrm>
+                          <a:off x="0" y="0"/>
+                          <a:ext cx="3592195" cy="664210"/>
+                        </a:xfrm>
+                        <a:prstGeom prst="rect">
+                          <a:avLst/>
+                        </a:prstGeom>
+                        <a:noFill/>
+                        <a:ln w="9525">
+                          <a:noFill/>
+                          <a:miter lim="800000"/>
+                          <a:headEnd/>
+                          <a:tailEnd/>
+                        </a:ln>
+                      </wps:spPr>
+                      <wps:txbx>
+                        <w:txbxContent>
+                          <w:p>
+                            <w:pPr>
+                              <w:rPr>
+                                <w:rFonts w:ascii="Arial" w:hAnsi="Arial" w:cs="Arial"/>
+                                <w:sz w:val="28"/>
+                                <w:szCs w:val="28"/>
+                              </w:rPr>
+                            </w:pPr>
+                            <w:r>
+                              <w:rPr>
+                                <w:rFonts w:ascii="Arial" w:hAnsi="Arial" w:cs="Arial"/>
+                                <w:b/>
+                                <w:bCs/>
+                                <w:color w:val="FFFFFF" w:themeColor="background1"/>
+                                <w:sz w:val="28"/>
+                                <w:szCs w:val="28"/>
+                              </w:rPr>
+                              <w:t>{department}</w:t>
+                            </w:r>
+                          </w:p>
+                        </w:txbxContent>
+                      </wps:txbx>
+                      <wps:bodyPr rot="0" vert="horz" wrap="square" lIns="0" tIns="0" rIns="0" bIns="0" anchor="t" anchorCtr="0">
+                        <a:spAutoFit/>
+                      </wps:bodyPr>
+                    </wps:wsp>
+                  </a:graphicData>
+                </a:graphic>
+                <wp14:sizeRelH relativeFrom="margin">
+                  <wp14:pctWidth>0</wp14:pctWidth>
+                </wp14:sizeRelH>
+                <wp14:sizeRelV relativeFrom="margin">
+                  <wp14:pctHeight>20000</wp14:pctHeight>
+                </wp14:sizeRelV>
+              </wp:anchor>
+            </w:drawing>
+          </mc:Choice>
+          <mc:Fallback>
+            <w:pict>
+              <v:shapetype w14:anchorId="771F69AD" id="_x0000_t202" coordsize="21600,21600" o:spt="202" path="m,l,21600r21600,l21600,xe">
+                <v:stroke joinstyle="miter"/>
+                <v:path gradientshapeok="t" o:connecttype="rect"/>
+              </v:shapetype>
+              <v:shape id="Text Box 2" o:spid="_x0000_s1026" type="#_x0000_t202" style="position:absolute;margin-left:32.75pt;margin-top:26.2pt;width:282.85pt;height:52.3pt;z-index:251668480;visibility:visible;mso-wrap-style:square;mso-width-percent:0;mso-height-percent:200;mso-wrap-distance-left:9pt;mso-wrap-distance-top:3.6pt;mso-wrap-distance-right:9pt;mso-wrap-distance-bottom:3.6pt;mso-position-horizontal:absolute;mso-position-horizontal-relative:page;mso-position-vertical:absolute;mso-position-vertical-relative:page;mso-width-percent:0;mso-height-percent:200;mso-width-relative:margin;mso-height-relative:margin;v-text-anchor:top" o:gfxdata="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" filled="f" stroked="f">
+                <v:textbox style="mso-fit-shape-to-text:t" inset="0,0,0,0">
+                  <w:txbxContent>
+                    <w:p>
+                      <w:pPr>
+                        <w:rPr>
+                          <w:rFonts w:ascii="Arial" w:hAnsi="Arial" w:cs="Arial"/>
+                          <w:sz w:val="28"/>
+                          <w:szCs w:val="28"/>
+                        </w:rPr>
+                      </w:pPr>
+                      <w:r>
+                        <w:rPr>
+                          <w:rFonts w:ascii="Arial" w:hAnsi="Arial" w:cs="Arial"/>
+                          <w:b/>
+                          <w:bCs/>
+                          <w:color w:val="FFFFFF" w:themeColor="background1"/>
+                          <w:sz w:val="28"/>
+                          <w:szCs w:val="28"/>
+                        </w:rPr>
+                        <w:t>{department}</w:t>
+                      </w:r>
+                    </w:p>
+                  </w:txbxContent>
+                </v:textbox>
+                <w10:wrap anchorx="page" anchory="page"/>
+              </v:shape>
+            </w:pict>
+          </mc:Fallback>
+        </mc:AlternateContent>
+      </w:r>
+      <w:r>
+        <w:rPr>
+          <w:noProof/>
+        </w:rPr>
         <w:drawing>
-          <wp:anchor distT="0" distB="0" distL="114300" distR="114300" simplePos="0" relativeHeight="251658240" behindDoc="0" locked="0" layoutInCell="1" allowOverlap="1" wp14:anchorId="2F0C648B" wp14:editId="5A9CD7BF">
+          <wp:anchor distT="0" distB="0" distL="114300" distR="114300" simplePos="0" relativeHeight="251658240" behindDoc="0" locked="0" layoutInCell="1" allowOverlap="1" wp14:anchorId="2F0C648B" wp14:editId="783007CE">
             <wp:simplePos x="0" y="0"/>
             <wp:positionH relativeFrom="column">
               <wp:posOffset>-907415</wp:posOffset>
@@ -71,7 +191,7 @@
           <w:lang w:eastAsia="en-GB"/>
         </w:rPr>
         <w:drawing>
-          <wp:anchor distT="0" distB="0" distL="114300" distR="114300" simplePos="0" relativeHeight="251657215" behindDoc="0" locked="0" layoutInCell="1" allowOverlap="1" wp14:anchorId="2899282F" wp14:editId="1A83D222">
+          <wp:anchor distT="0" distB="0" distL="114300" distR="114300" simplePos="0" relativeHeight="251657215" behindDoc="0" locked="0" layoutInCell="1" allowOverlap="1" wp14:anchorId="2899282F" wp14:editId="0023D914">
             <wp:simplePos x="0" y="0"/>
             <wp:positionH relativeFrom="column">
               <wp:posOffset>-1172277</wp:posOffset>
@@ -343,16 +463,16 @@
                               <w:rPr>
                                 <w:b/>
                                 <w:color w:val="FFFFFF" w:themeColor="background1"/>
-                                <w:sz w:val="32"/>
-                                <w:szCs w:val="32"/>
+                                <w:sz w:val="36"/>
+                                <w:szCs w:val="36"/>
                               </w:rPr>
                             </w:pPr>
                             <w:r>
                               <w:rPr>
                                 <w:b/>
                                 <w:color w:val="FFFFFF" w:themeColor="background1"/>
-                                <w:sz w:val="32"/>
-                                <w:szCs w:val="32"/>
+                                <w:sz w:val="36"/>
+                                <w:szCs w:val="36"/>
                               </w:rPr>
                               <w:t>{</w:t>
                             </w:r>
@@ -361,8 +481,8 @@
                               <w:rPr>
                                 <w:b/>
                                 <w:color w:val="FFFFFF" w:themeColor="background1"/>
-                                <w:sz w:val="32"/>
-                                <w:szCs w:val="32"/>
+                                <w:sz w:val="36"/>
+                                <w:szCs w:val="36"/>
                               </w:rPr>
                               <w:t>document_author</w:t>
                             </w:r>
@@ -371,8 +491,8 @@
                               <w:rPr>
                                 <w:b/>
                                 <w:color w:val="FFFFFF" w:themeColor="background1"/>
-                                <w:sz w:val="32"/>
-                                <w:szCs w:val="32"/>
+                                <w:sz w:val="36"/>
+                                <w:szCs w:val="36"/>
                               </w:rPr>
                               <w:t>}</w:t>
                             </w:r>
@@ -399,7 +519,7 @@
           </mc:Choice>
           <mc:Fallback>
             <w:pict>
-              <v:shape w14:anchorId="50C82AA6" id="Text Box 5" o:spid="_x0000_s1027" type="#_x0000_t202" style="position:absolute;margin-left:.1pt;margin-top:349.85pt;width:324pt;height:74.4pt;z-index:251664384;visibility:visible;mso-wrap-style:square;mso-width-percent:0;mso-height-percent:0;mso-wrap-distance-left:9pt;mso-wrap-distance-top:0;mso-wrap-distance-right:9pt;mso-wrap-distance-bottom:0;mso-position-horizontal:absolute;mso-position-horizontal-relative:page;mso-position-vertical:absolute;mso-position-vertical-relative:text;mso-width-percent:0;mso-height-percent:0;mso-width-relative:margin;mso-height-relative:margin;v-text-anchor:middle" o:gfxdata="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" fillcolor="#ef7627" stroked="f">
+              <v:shape w14:anchorId="50C82AA6" id="Text Box 5" o:spid="_x0000_s1028" type="#_x0000_t202" style="position:absolute;margin-left:.1pt;margin-top:349.85pt;width:324pt;height:74.4pt;z-index:251664384;visibility:visible;mso-wrap-style:square;mso-width-percent:0;mso-height-percent:0;mso-wrap-distance-left:9pt;mso-wrap-distance-top:0;mso-wrap-distance-right:9pt;mso-wrap-distance-bottom:0;mso-position-horizontal:absolute;mso-position-horizontal-relative:page;mso-position-vertical:absolute;mso-position-vertical-relative:text;mso-width-percent:0;mso-height-percent:0;mso-width-relative:margin;mso-height-relative:margin;v-text-anchor:middle" o:gfxdata="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" fillcolor="#ef7627" stroked="f">
                 <v:textbox inset=",5mm,,0">
                   <w:txbxContent>
                     <w:p>
@@ -409,16 +529,16 @@
                         <w:rPr>
                           <w:b/>
                           <w:color w:val="FFFFFF" w:themeColor="background1"/>
-                          <w:sz w:val="32"/>
-                          <w:szCs w:val="32"/>
+                          <w:sz w:val="36"/>
+                          <w:szCs w:val="36"/>
                         </w:rPr>
                       </w:pPr>
                       <w:r>
                         <w:rPr>
                           <w:b/>
                           <w:color w:val="FFFFFF" w:themeColor="background1"/>
-                          <w:sz w:val="32"/>
-                          <w:szCs w:val="32"/>
+                          <w:sz w:val="36"/>
+                          <w:szCs w:val="36"/>
                         </w:rPr>
                         <w:t>{</w:t>
                       </w:r>
@@ -427,8 +547,8 @@
                         <w:rPr>
                           <w:b/>
                           <w:color w:val="FFFFFF" w:themeColor="background1"/>
-                          <w:sz w:val="32"/>
-                          <w:szCs w:val="32"/>
+                          <w:sz w:val="36"/>
+                          <w:szCs w:val="36"/>
                         </w:rPr>
                         <w:t>document_author</w:t>
                       </w:r>
@@ -437,8 +557,8 @@
                         <w:rPr>
                           <w:b/>
                           <w:color w:val="FFFFFF" w:themeColor="background1"/>
-                          <w:sz w:val="32"/>
-                          <w:szCs w:val="32"/>
+                          <w:sz w:val="36"/>
+                          <w:szCs w:val="36"/>
                         </w:rPr>
                         <w:t>}</w:t>
                       </w:r>
@@ -989,6 +1109,138 @@
         </w:rPr>
         <w:t>{/abstracts}</w:t>
       </w:r>
+    </w:p>
+    <w:p>
+      <w:pPr>
+        <w:tabs>
+          <w:tab w:val="left" w:pos="6096"/>
+        </w:tabs>
+        <w:ind w:right="671"/>
+        <w:rPr>
+          <w:rFonts w:ascii="Arial" w:hAnsi="Arial" w:cs="Arial"/>
+        </w:rPr>
+      </w:pPr>
+    </w:p>
+    <w:p>
+      <w:pPr>
+        <w:rPr>
+          <w:rFonts w:ascii="Arial" w:hAnsi="Arial" w:cs="Arial"/>
+        </w:rPr>
+      </w:pPr>
+      <w:r>
+        <w:rPr>
+          <w:rFonts w:ascii="Arial" w:hAnsi="Arial" w:cs="Arial"/>
+        </w:rPr>
+        <w:br w:type="page"/>
+      </w:r>
+    </w:p>
+    <w:p>
+      <w:pPr>
+        <w:rPr>
+          <w:sz w:val="28"/>
+          <w:szCs w:val="28"/>
+        </w:rPr>
+      </w:pPr>
+      <w:r>
+        <w:rPr>
+          <w:sz w:val="32"/>
+          <w:szCs w:val="32"/>
+        </w:rPr>
+        <w:lastRenderedPageBreak/>
+        <w:t>{#images}</w:t>
+      </w:r>
+    </w:p>
+    <w:p>
+      <w:pPr>
+        <w:rPr>
+          <w:sz w:val="36"/>
+          <w:szCs w:val="36"/>
+        </w:rPr>
+      </w:pPr>
+      <w:bookmarkStart w:id="1" w:name="__UnoMark__16_21084752771"/>
+      <w:bookmarkStart w:id="2" w:name="__UnoMark__18_21084752771"/>
+      <w:bookmarkEnd w:id="1"/>
+      <w:bookmarkEnd w:id="2"/>
+      <w:r>
+        <w:rPr>
+          <w:color w:val="00000A"/>
+          <w:sz w:val="32"/>
+          <w:szCs w:val="32"/>
+        </w:rPr>
+        <w:t>{</w:t>
+      </w:r>
+      <w:r>
+        <w:rPr>
+          <w:color w:val="00000A"/>
+          <w:sz w:val="32"/>
+          <w:szCs w:val="32"/>
+          <w:lang w:val="en"/>
+        </w:rPr>
+        <w:t>%image</w:t>
+      </w:r>
+      <w:r>
+        <w:rPr>
+          <w:color w:val="00000A"/>
+          <w:sz w:val="32"/>
+          <w:szCs w:val="32"/>
+        </w:rPr>
+        <w:t>}</w:t>
+      </w:r>
+    </w:p>
+    <w:p>
+      <w:pPr>
+        <w:rPr>
+          <w:sz w:val="28"/>
+          <w:szCs w:val="28"/>
+        </w:rPr>
+      </w:pPr>
+      <w:r>
+        <w:rPr>
+          <w:sz w:val="32"/>
+          <w:szCs w:val="32"/>
+        </w:rPr>
+        <w:t>{/images}</w:t>
+      </w:r>
+    </w:p>
+    <w:p>
+      <w:pPr>
+        <w:ind w:left="-142" w:right="-377"/>
+        <w:rPr>
+          <w:rFonts w:ascii="Arial" w:hAnsi="Arial" w:cs="Arial"/>
+        </w:rPr>
+      </w:pPr>
+    </w:p>
+    <w:p>
+      <w:pPr>
+        <w:ind w:left="-142" w:right="-377"/>
+        <w:rPr>
+          <w:rFonts w:ascii="Arial" w:hAnsi="Arial" w:cs="Arial"/>
+        </w:rPr>
+      </w:pPr>
+    </w:p>
+    <w:p>
+      <w:pPr>
+        <w:ind w:left="-426" w:right="-377"/>
+        <w:rPr>
+          <w:rFonts w:ascii="Arial" w:hAnsi="Arial" w:cs="Arial"/>
+        </w:rPr>
+      </w:pPr>
+    </w:p>
+    <w:p>
+      <w:pPr>
+        <w:ind w:left="-426"/>
+        <w:rPr>
+          <w:rFonts w:ascii="Arial" w:hAnsi="Arial" w:cs="Arial"/>
+        </w:rPr>
+      </w:pPr>
+    </w:p>
+    <w:p>
+      <w:pPr>
+        <w:ind w:left="-426"/>
+        <w:rPr>
+          <w:rFonts w:ascii="Arial" w:hAnsi="Arial" w:cs="Arial"/>
+        </w:rPr>
+      </w:pPr>
     </w:p>
     <w:p>
       <w:pPr>
